--- a/Condiciones de calidad/3. Aspectos curriculares/Anexo 6. ORGANIZACIÓN DE ACTIVIDADES ACADÉMICAS Y PROCESO FORMATIVO.docx
+++ b/Condiciones de calidad/3. Aspectos curriculares/Anexo 6. ORGANIZACIÓN DE ACTIVIDADES ACADÉMICAS Y PROCESO FORMATIVO.docx
@@ -56,15 +56,15 @@
           <w:sz w:val="22"/>
           <w:szCs w:val="22"/>
         </w:rPr>
-        <w:t>4.1.</w:t>
+        <w:t>4.1</w:t>
       </w:r>
       <w:r>
         <w:rPr>
           <w:rFonts w:ascii="Calibri" w:eastAsia="Calibri" w:hAnsi="Calibri" w:cs="Calibri"/>
           <w:b/>
           <w:color w:val="000000"/>
-          <w:sz w:val="24"/>
-          <w:szCs w:val="24"/>
+          <w:sz w:val="22"/>
+          <w:szCs w:val="22"/>
         </w:rPr>
         <w:t xml:space="preserve"> </w:t>
       </w:r>
@@ -82,6 +82,7 @@
     <w:p>
       <w:pPr>
         <w:ind w:hanging="2"/>
+        <w:jc w:val="both"/>
         <w:rPr>
           <w:rFonts w:ascii="Calibri" w:eastAsia="Calibri" w:hAnsi="Calibri" w:cs="Calibri"/>
           <w:color w:val="000000"/>
@@ -101,6 +102,7 @@
           <w:szCs w:val="22"/>
         </w:rPr>
       </w:pPr>
+      <w:bookmarkStart w:id="0" w:name="_Hlk198363443"/>
       <w:r>
         <w:rPr>
           <w:rFonts w:ascii="Calibri" w:eastAsia="Calibri" w:hAnsi="Calibri" w:cs="Calibri"/>
@@ -848,6 +850,7 @@
         <w:t>Mediante estas actividades académicas, se busca que los estudiantes adquieran una formación integral en energías renovables, desarrollen habilidades técnicas y prácticas, y se preparen para enfrentar los desafíos y oportunidades que ofrece este campo en constante evolución. El enfoque práctico y aplicado de las actividades académicas garantizará que los egresados del programa estén preparados para enfrentar los retos del mundo real y contribuir al desarrollo sostenible y la transición hacia una energía más limpia y renovable.</w:t>
       </w:r>
     </w:p>
+    <w:bookmarkEnd w:id="0"/>
     <w:p>
       <w:pPr>
         <w:ind w:hanging="2"/>
